--- a/AI/CV.docx
+++ b/AI/CV.docx
@@ -134,7 +134,538 @@
         </w:numPr>
         <w:ind w:firstLineChars="0"/>
         <w:rPr>
-          <w:rFonts w:ascii="宋体" w:eastAsia="宋体" w:hAnsi="宋体" w:hint="eastAsia"/>
+          <w:rFonts w:ascii="宋体" w:eastAsia="宋体" w:hAnsi="宋体"/>
+          <w:sz w:val="24"/>
+          <w:szCs w:val="24"/>
+        </w:rPr>
+      </w:pPr>
+      <w:r>
+        <w:rPr>
+          <w:rFonts w:ascii="宋体" w:eastAsia="宋体" w:hAnsi="宋体"/>
+          <w:sz w:val="24"/>
+          <w:szCs w:val="24"/>
+        </w:rPr>
+        <w:t>Google学术发布2019年最有影响力的7篇论文</w:t>
+      </w:r>
+      <w:r>
+        <w:rPr>
+          <w:rFonts w:ascii="宋体" w:eastAsia="宋体" w:hAnsi="宋体" w:hint="eastAsia"/>
+          <w:sz w:val="24"/>
+          <w:szCs w:val="24"/>
+        </w:rPr>
+        <w:t>（前几篇）：</w:t>
+      </w:r>
+      <w:hyperlink r:id="rId9" w:history="1">
+        <w:r>
+          <w:rPr>
+            <w:rStyle w:val="a8"/>
+            <w:rFonts w:ascii="宋体" w:eastAsia="宋体" w:hAnsi="宋体"/>
+            <w:sz w:val="24"/>
+            <w:szCs w:val="24"/>
+          </w:rPr>
+          <w:t>https://mp.weixin.qq.com/s/dG5xQSsZ95Yk5uAQCvq_Yw</w:t>
+        </w:r>
+      </w:hyperlink>
+    </w:p>
+    <w:p>
+      <w:pPr>
+        <w:pStyle w:val="a7"/>
+        <w:numPr>
+          <w:ilvl w:val="0"/>
+          <w:numId w:val="2"/>
+        </w:numPr>
+        <w:ind w:firstLineChars="0"/>
+        <w:rPr>
+          <w:rFonts w:ascii="宋体" w:eastAsia="宋体" w:hAnsi="宋体"/>
+          <w:sz w:val="24"/>
+          <w:szCs w:val="24"/>
+        </w:rPr>
+      </w:pPr>
+      <w:r>
+        <w:rPr>
+          <w:rFonts w:ascii="宋体" w:eastAsia="宋体" w:hAnsi="宋体"/>
+          <w:sz w:val="24"/>
+          <w:szCs w:val="24"/>
+        </w:rPr>
+        <w:t>"我爱计算机视觉"干货集锦分类汇总（2019年6月17日）</w:t>
+      </w:r>
+      <w:r>
+        <w:rPr>
+          <w:rFonts w:ascii="宋体" w:eastAsia="宋体" w:hAnsi="宋体" w:hint="eastAsia"/>
+          <w:sz w:val="24"/>
+          <w:szCs w:val="24"/>
+        </w:rPr>
+        <w:t>：</w:t>
+      </w:r>
+      <w:hyperlink r:id="rId10" w:history="1">
+        <w:r>
+          <w:rPr>
+            <w:rStyle w:val="a8"/>
+            <w:rFonts w:ascii="宋体" w:eastAsia="宋体" w:hAnsi="宋体"/>
+            <w:sz w:val="24"/>
+            <w:szCs w:val="24"/>
+          </w:rPr>
+          <w:t>https://mp.weixin.qq.com/s/YYw-Ej8PUJqInWS4fJHOzA</w:t>
+        </w:r>
+      </w:hyperlink>
+    </w:p>
+    <w:p>
+      <w:pPr>
+        <w:pStyle w:val="a7"/>
+        <w:numPr>
+          <w:ilvl w:val="0"/>
+          <w:numId w:val="2"/>
+        </w:numPr>
+        <w:ind w:firstLineChars="0"/>
+        <w:rPr>
+          <w:rFonts w:ascii="宋体" w:eastAsia="宋体" w:hAnsi="宋体"/>
+          <w:sz w:val="24"/>
+          <w:szCs w:val="24"/>
+        </w:rPr>
+      </w:pPr>
+      <w:r>
+        <w:rPr>
+          <w:rFonts w:ascii="宋体" w:eastAsia="宋体" w:hAnsi="宋体" w:hint="eastAsia"/>
+          <w:sz w:val="24"/>
+          <w:szCs w:val="24"/>
+        </w:rPr>
+        <w:t>让</w:t>
+      </w:r>
+      <w:r>
+        <w:rPr>
+          <w:rFonts w:ascii="宋体" w:eastAsia="宋体" w:hAnsi="宋体"/>
+          <w:sz w:val="24"/>
+          <w:szCs w:val="24"/>
+        </w:rPr>
+        <w:t>CNN有了平移不变性</w:t>
+      </w:r>
+      <w:r>
+        <w:rPr>
+          <w:rFonts w:ascii="宋体" w:eastAsia="宋体" w:hAnsi="宋体" w:hint="eastAsia"/>
+          <w:sz w:val="24"/>
+          <w:szCs w:val="24"/>
+        </w:rPr>
+        <w:t>：</w:t>
+      </w:r>
+    </w:p>
+    <w:p>
+      <w:pPr>
+        <w:pStyle w:val="a7"/>
+        <w:ind w:left="420" w:firstLineChars="0" w:firstLine="0"/>
+        <w:rPr>
+          <w:rFonts w:ascii="宋体" w:eastAsia="宋体" w:hAnsi="宋体"/>
+          <w:sz w:val="24"/>
+          <w:szCs w:val="24"/>
+        </w:rPr>
+      </w:pPr>
+      <w:hyperlink r:id="rId11" w:history="1">
+        <w:r>
+          <w:rPr>
+            <w:rStyle w:val="a8"/>
+            <w:rFonts w:ascii="宋体" w:eastAsia="宋体" w:hAnsi="宋体"/>
+            <w:sz w:val="24"/>
+            <w:szCs w:val="24"/>
+          </w:rPr>
+          <w:t>https://mp.weixin.qq.com/s/m5rUNy938cCNjD7L3J4h-Q</w:t>
+        </w:r>
+      </w:hyperlink>
+    </w:p>
+    <w:p>
+      <w:pPr>
+        <w:pStyle w:val="a7"/>
+        <w:numPr>
+          <w:ilvl w:val="0"/>
+          <w:numId w:val="2"/>
+        </w:numPr>
+        <w:ind w:firstLineChars="0"/>
+        <w:rPr>
+          <w:rFonts w:ascii="宋体" w:eastAsia="宋体" w:hAnsi="宋体"/>
+          <w:sz w:val="24"/>
+          <w:szCs w:val="24"/>
+        </w:rPr>
+      </w:pPr>
+      <w:r>
+        <w:rPr>
+          <w:rFonts w:ascii="宋体" w:eastAsia="宋体" w:hAnsi="宋体"/>
+          <w:sz w:val="24"/>
+          <w:szCs w:val="24"/>
+        </w:rPr>
+        <w:t>5MB的神经网络也高效，Facebook新压缩算法造福嵌入式设备</w:t>
+      </w:r>
+      <w:r>
+        <w:rPr>
+          <w:rFonts w:ascii="宋体" w:eastAsia="宋体" w:hAnsi="宋体" w:hint="eastAsia"/>
+          <w:sz w:val="24"/>
+          <w:szCs w:val="24"/>
+        </w:rPr>
+        <w:t>：</w:t>
+      </w:r>
+    </w:p>
+    <w:p>
+      <w:pPr>
+        <w:pStyle w:val="a7"/>
+        <w:ind w:left="420" w:firstLineChars="0" w:firstLine="0"/>
+        <w:rPr>
+          <w:rFonts w:ascii="宋体" w:eastAsia="宋体" w:hAnsi="宋体"/>
+          <w:sz w:val="24"/>
+          <w:szCs w:val="24"/>
+        </w:rPr>
+      </w:pPr>
+      <w:hyperlink r:id="rId12" w:history="1">
+        <w:r>
+          <w:rPr>
+            <w:rStyle w:val="a8"/>
+            <w:rFonts w:ascii="宋体" w:eastAsia="宋体" w:hAnsi="宋体"/>
+            <w:sz w:val="24"/>
+            <w:szCs w:val="24"/>
+          </w:rPr>
+          <w:t>https://mp.weixin.qq.com/s/kxR8XTpQKf4dLWOKXO5feg</w:t>
+        </w:r>
+      </w:hyperlink>
+    </w:p>
+    <w:p>
+      <w:pPr>
+        <w:pStyle w:val="a7"/>
+        <w:numPr>
+          <w:ilvl w:val="0"/>
+          <w:numId w:val="2"/>
+        </w:numPr>
+        <w:ind w:firstLineChars="0"/>
+        <w:rPr>
+          <w:rFonts w:ascii="宋体" w:eastAsia="宋体" w:hAnsi="宋体"/>
+          <w:sz w:val="24"/>
+          <w:szCs w:val="24"/>
+        </w:rPr>
+      </w:pPr>
+      <w:r>
+        <w:rPr>
+          <w:rFonts w:ascii="宋体" w:eastAsia="宋体" w:hAnsi="宋体" w:hint="eastAsia"/>
+          <w:sz w:val="24"/>
+          <w:szCs w:val="24"/>
+        </w:rPr>
+        <w:t>五年后的计算机视觉会是什么样</w:t>
+      </w:r>
+      <w:r>
+        <w:rPr>
+          <w:rFonts w:ascii="宋体" w:eastAsia="宋体" w:hAnsi="宋体" w:hint="eastAsia"/>
+          <w:sz w:val="24"/>
+          <w:szCs w:val="24"/>
+        </w:rPr>
+        <w:t>：</w:t>
+      </w:r>
+    </w:p>
+    <w:p>
+      <w:pPr>
+        <w:pStyle w:val="a7"/>
+        <w:ind w:left="420" w:firstLineChars="0" w:firstLine="0"/>
+        <w:rPr>
+          <w:rFonts w:ascii="宋体" w:eastAsia="宋体" w:hAnsi="宋体"/>
+          <w:sz w:val="24"/>
+          <w:szCs w:val="24"/>
+        </w:rPr>
+      </w:pPr>
+      <w:hyperlink r:id="rId13" w:history="1">
+        <w:r>
+          <w:rPr>
+            <w:rStyle w:val="a8"/>
+            <w:rFonts w:ascii="宋体" w:eastAsia="宋体" w:hAnsi="宋体"/>
+            <w:sz w:val="24"/>
+            <w:szCs w:val="24"/>
+          </w:rPr>
+          <w:t>https://mp.weixin.qq.com/s/8An2GQdUEyeTYIO1ihkPTA</w:t>
+        </w:r>
+      </w:hyperlink>
+    </w:p>
+    <w:p>
+      <w:pPr>
+        <w:pStyle w:val="a7"/>
+        <w:numPr>
+          <w:ilvl w:val="0"/>
+          <w:numId w:val="2"/>
+        </w:numPr>
+        <w:ind w:firstLineChars="0"/>
+        <w:rPr>
+          <w:rFonts w:ascii="宋体" w:eastAsia="宋体" w:hAnsi="宋体"/>
+          <w:sz w:val="24"/>
+          <w:szCs w:val="24"/>
+        </w:rPr>
+      </w:pPr>
+      <w:r>
+        <w:rPr>
+          <w:rFonts w:ascii="宋体" w:eastAsia="宋体" w:hAnsi="宋体"/>
+          <w:sz w:val="24"/>
+          <w:szCs w:val="24"/>
+        </w:rPr>
+        <w:t>PyTorch代码调试利器: 自动print每行代码的Tensor信息</w:t>
+      </w:r>
+    </w:p>
+    <w:p>
+      <w:pPr>
+        <w:pStyle w:val="a7"/>
+        <w:ind w:left="420" w:firstLineChars="0" w:firstLine="0"/>
+        <w:rPr>
+          <w:rFonts w:ascii="宋体" w:eastAsia="宋体" w:hAnsi="宋体"/>
+          <w:sz w:val="24"/>
+          <w:szCs w:val="24"/>
+        </w:rPr>
+      </w:pPr>
+      <w:hyperlink r:id="rId14" w:history="1">
+        <w:r>
+          <w:rPr>
+            <w:rStyle w:val="a8"/>
+            <w:rFonts w:ascii="宋体" w:eastAsia="宋体" w:hAnsi="宋体"/>
+            <w:sz w:val="24"/>
+            <w:szCs w:val="24"/>
+          </w:rPr>
+          <w:t>https://mp.weixin.qq.com/s/tC4GmUiMI9vnGz3PduwD1g</w:t>
+        </w:r>
+      </w:hyperlink>
+    </w:p>
+    <w:p>
+      <w:pPr>
+        <w:pStyle w:val="a7"/>
+        <w:numPr>
+          <w:ilvl w:val="0"/>
+          <w:numId w:val="2"/>
+        </w:numPr>
+        <w:ind w:firstLineChars="0"/>
+        <w:rPr>
+          <w:rFonts w:ascii="宋体" w:eastAsia="宋体" w:hAnsi="宋体"/>
+          <w:sz w:val="24"/>
+          <w:szCs w:val="24"/>
+        </w:rPr>
+      </w:pPr>
+      <w:r>
+        <w:rPr>
+          <w:rFonts w:ascii="宋体" w:eastAsia="宋体" w:hAnsi="宋体" w:hint="eastAsia"/>
+          <w:sz w:val="24"/>
+          <w:szCs w:val="24"/>
+        </w:rPr>
+        <w:t>旷视研究院张祥雨：高效轻量级深度模型的研究与实践</w:t>
+      </w:r>
+    </w:p>
+    <w:p>
+      <w:pPr>
+        <w:pStyle w:val="a7"/>
+        <w:ind w:left="420" w:firstLineChars="0" w:firstLine="0"/>
+        <w:rPr>
+          <w:rFonts w:ascii="宋体" w:eastAsia="宋体" w:hAnsi="宋体"/>
+          <w:sz w:val="24"/>
+          <w:szCs w:val="24"/>
+        </w:rPr>
+      </w:pPr>
+      <w:hyperlink r:id="rId15" w:history="1">
+        <w:r>
+          <w:rPr>
+            <w:rStyle w:val="a8"/>
+            <w:rFonts w:ascii="宋体" w:eastAsia="宋体" w:hAnsi="宋体"/>
+            <w:sz w:val="24"/>
+            <w:szCs w:val="24"/>
+          </w:rPr>
+          <w:t>https://mp.weixin.qq.com/s/pWaU4Q2fAL6LcY8nC2eWDw</w:t>
+        </w:r>
+      </w:hyperlink>
+    </w:p>
+    <w:p>
+      <w:pPr>
+        <w:pStyle w:val="a7"/>
+        <w:numPr>
+          <w:ilvl w:val="0"/>
+          <w:numId w:val="2"/>
+        </w:numPr>
+        <w:ind w:firstLineChars="0"/>
+        <w:rPr>
+          <w:rFonts w:ascii="宋体" w:eastAsia="宋体" w:hAnsi="宋体"/>
+          <w:sz w:val="24"/>
+          <w:szCs w:val="24"/>
+        </w:rPr>
+      </w:pPr>
+      <w:r>
+        <w:rPr>
+          <w:rFonts w:ascii="宋体" w:eastAsia="宋体" w:hAnsi="宋体" w:hint="eastAsia"/>
+          <w:sz w:val="24"/>
+          <w:szCs w:val="24"/>
+        </w:rPr>
+        <w:t>港中文</w:t>
+      </w:r>
+      <w:r>
+        <w:rPr>
+          <w:rFonts w:ascii="宋体" w:eastAsia="宋体" w:hAnsi="宋体"/>
+          <w:sz w:val="24"/>
+          <w:szCs w:val="24"/>
+        </w:rPr>
+        <w:t>&amp;腾讯优图等提出：暗光下的图像增强</w:t>
+      </w:r>
+      <w:r>
+        <w:rPr>
+          <w:rFonts w:ascii="宋体" w:eastAsia="宋体" w:hAnsi="宋体" w:hint="eastAsia"/>
+          <w:sz w:val="24"/>
+          <w:szCs w:val="24"/>
+        </w:rPr>
+        <w:t>:</w:t>
+      </w:r>
+      <w:r>
+        <w:t xml:space="preserve"> </w:t>
+      </w:r>
+      <w:r>
+        <w:rPr>
+          <w:rFonts w:ascii="宋体" w:eastAsia="宋体" w:hAnsi="宋体"/>
+          <w:sz w:val="24"/>
+          <w:szCs w:val="24"/>
+        </w:rPr>
+        <w:t>Underexposed Photo Enhancement using Deep Illumination Estimation</w:t>
+      </w:r>
+    </w:p>
+    <w:p>
+      <w:pPr>
+        <w:pStyle w:val="a7"/>
+        <w:numPr>
+          <w:ilvl w:val="0"/>
+          <w:numId w:val="2"/>
+        </w:numPr>
+        <w:ind w:firstLineChars="0"/>
+        <w:rPr>
+          <w:rFonts w:ascii="宋体" w:eastAsia="宋体" w:hAnsi="宋体"/>
+          <w:sz w:val="24"/>
+          <w:szCs w:val="24"/>
+        </w:rPr>
+      </w:pPr>
+      <w:r>
+        <w:rPr>
+          <w:rFonts w:ascii="宋体" w:eastAsia="宋体" w:hAnsi="宋体" w:hint="eastAsia"/>
+          <w:sz w:val="24"/>
+          <w:szCs w:val="24"/>
+        </w:rPr>
+        <w:t>轻量级神经网络：</w:t>
+      </w:r>
+      <w:r>
+        <w:rPr>
+          <w:rFonts w:ascii="宋体" w:eastAsia="宋体" w:hAnsi="宋体"/>
+          <w:sz w:val="24"/>
+          <w:szCs w:val="24"/>
+        </w:rPr>
+        <w:t>ShuffleNetV2解读</w:t>
+      </w:r>
+      <w:r>
+        <w:rPr>
+          <w:rFonts w:ascii="宋体" w:eastAsia="宋体" w:hAnsi="宋体" w:hint="eastAsia"/>
+          <w:sz w:val="24"/>
+          <w:szCs w:val="24"/>
+        </w:rPr>
+        <w:t>:</w:t>
+      </w:r>
+      <w:r>
+        <w:t xml:space="preserve"> </w:t>
+      </w:r>
+      <w:hyperlink r:id="rId16" w:history="1">
+        <w:r>
+          <w:rPr>
+            <w:rStyle w:val="a8"/>
+            <w:rFonts w:ascii="宋体" w:eastAsia="宋体" w:hAnsi="宋体"/>
+            <w:sz w:val="24"/>
+            <w:szCs w:val="24"/>
+          </w:rPr>
+          <w:t>https://mp.weixin.qq.com/s/P3Bcq6Q0w9hLY6rNbUhwxg</w:t>
+        </w:r>
+      </w:hyperlink>
+    </w:p>
+    <w:p>
+      <w:pPr>
+        <w:pStyle w:val="a7"/>
+        <w:numPr>
+          <w:ilvl w:val="0"/>
+          <w:numId w:val="2"/>
+        </w:numPr>
+        <w:ind w:firstLineChars="0"/>
+        <w:rPr>
+          <w:rFonts w:ascii="宋体" w:eastAsia="宋体" w:hAnsi="宋体"/>
+          <w:sz w:val="24"/>
+          <w:szCs w:val="24"/>
+        </w:rPr>
+      </w:pPr>
+      <w:r>
+        <w:rPr>
+          <w:rFonts w:ascii="宋体" w:eastAsia="宋体" w:hAnsi="宋体" w:hint="eastAsia"/>
+          <w:sz w:val="24"/>
+          <w:szCs w:val="24"/>
+        </w:rPr>
+        <w:t>为什么像素级是图像标注的未来？</w:t>
+      </w:r>
+    </w:p>
+    <w:p>
+      <w:pPr>
+        <w:pStyle w:val="a7"/>
+        <w:ind w:left="420" w:firstLineChars="0" w:firstLine="0"/>
+        <w:rPr>
+          <w:rFonts w:ascii="宋体" w:eastAsia="宋体" w:hAnsi="宋体"/>
+          <w:sz w:val="24"/>
+          <w:szCs w:val="24"/>
+        </w:rPr>
+      </w:pPr>
+      <w:hyperlink r:id="rId17" w:history="1">
+        <w:r>
+          <w:rPr>
+            <w:rStyle w:val="a8"/>
+            <w:rFonts w:ascii="宋体" w:eastAsia="宋体" w:hAnsi="宋体"/>
+            <w:sz w:val="24"/>
+            <w:szCs w:val="24"/>
+          </w:rPr>
+          <w:t>https://mp.weixin.qq.com/s/3lK1as-cdMxFVEtQX__dAw</w:t>
+        </w:r>
+      </w:hyperlink>
+    </w:p>
+    <w:p>
+      <w:pPr>
+        <w:pStyle w:val="a7"/>
+        <w:numPr>
+          <w:ilvl w:val="0"/>
+          <w:numId w:val="2"/>
+        </w:numPr>
+        <w:ind w:firstLineChars="0"/>
+        <w:rPr>
+          <w:rFonts w:ascii="宋体" w:eastAsia="宋体" w:hAnsi="宋体"/>
+          <w:sz w:val="24"/>
+          <w:szCs w:val="24"/>
+        </w:rPr>
+      </w:pPr>
+      <w:r>
+        <w:rPr>
+          <w:rFonts w:ascii="宋体" w:eastAsia="宋体" w:hAnsi="宋体" w:hint="eastAsia"/>
+          <w:sz w:val="24"/>
+          <w:szCs w:val="24"/>
+        </w:rPr>
+        <w:t>卷积神经网络中十大拍案叫绝的操作</w:t>
+      </w:r>
+      <w:r>
+        <w:rPr>
+          <w:rFonts w:ascii="宋体" w:eastAsia="宋体" w:hAnsi="宋体" w:hint="eastAsia"/>
+          <w:sz w:val="24"/>
+          <w:szCs w:val="24"/>
+        </w:rPr>
+        <w:t>：</w:t>
+      </w:r>
+      <w:hyperlink r:id="rId18" w:history="1">
+        <w:r>
+          <w:rPr>
+            <w:rStyle w:val="a8"/>
+            <w:rFonts w:ascii="宋体" w:eastAsia="宋体" w:hAnsi="宋体"/>
+            <w:sz w:val="24"/>
+            <w:szCs w:val="24"/>
+          </w:rPr>
+          <w:t>https://mp.weixin.qq.com/s/T2y7HeloRHOrqTcYi52xfg</w:t>
+        </w:r>
+      </w:hyperlink>
+    </w:p>
+    <w:p>
+      <w:pPr>
+        <w:pStyle w:val="a7"/>
+        <w:numPr>
+          <w:ilvl w:val="0"/>
+          <w:numId w:val="2"/>
+        </w:numPr>
+        <w:ind w:firstLineChars="0"/>
+        <w:rPr>
+          <w:rFonts w:ascii="宋体" w:eastAsia="宋体" w:hAnsi="宋体"/>
           <w:sz w:val="24"/>
           <w:szCs w:val="24"/>
         </w:rPr>
@@ -248,7 +779,7 @@
   <w:abstractNum w:abstractNumId="0" w15:restartNumberingAfterBreak="0">
     <w:nsid w:val="1EC0590C"/>
     <w:multiLevelType w:val="hybridMultilevel"/>
-    <w:tmpl w:val="BF9A2B5A"/>
+    <w:tmpl w:val="B57CEC70"/>
     <w:lvl w:ilvl="0" w:tplc="04090001">
       <w:start w:val="1"/>
       <w:numFmt w:val="bullet"/>

--- a/AI/CV.docx
+++ b/AI/CV.docx
@@ -653,6 +653,48 @@
             <w:szCs w:val="24"/>
           </w:rPr>
           <w:t>https://mp.weixin.qq.com/s/T2y7HeloRHOrqTcYi52xfg</w:t>
+        </w:r>
+      </w:hyperlink>
+    </w:p>
+    <w:p>
+      <w:pPr>
+        <w:pStyle w:val="a7"/>
+        <w:numPr>
+          <w:ilvl w:val="0"/>
+          <w:numId w:val="2"/>
+        </w:numPr>
+        <w:ind w:firstLineChars="0"/>
+        <w:rPr>
+          <w:rFonts w:ascii="宋体" w:eastAsia="宋体" w:hAnsi="宋体"/>
+          <w:sz w:val="24"/>
+          <w:szCs w:val="24"/>
+        </w:rPr>
+      </w:pPr>
+      <w:r>
+        <w:rPr>
+          <w:rFonts w:ascii="宋体" w:eastAsia="宋体" w:hAnsi="宋体" w:hint="eastAsia"/>
+          <w:sz w:val="24"/>
+          <w:szCs w:val="24"/>
+        </w:rPr>
+        <w:t>从零实现神经网络，研究生原创好文</w:t>
+      </w:r>
+      <w:r>
+        <w:rPr>
+          <w:rFonts w:ascii="宋体" w:eastAsia="宋体" w:hAnsi="宋体" w:hint="eastAsia"/>
+          <w:sz w:val="24"/>
+          <w:szCs w:val="24"/>
+        </w:rPr>
+        <w:t>：</w:t>
+      </w:r>
+      <w:hyperlink r:id="rId19" w:history="1">
+        <w:r>
+          <w:rPr>
+            <w:rStyle w:val="a8"/>
+            <w:rFonts w:ascii="宋体" w:eastAsia="宋体" w:hAnsi="宋体"/>
+            <w:sz w:val="24"/>
+            <w:szCs w:val="24"/>
+          </w:rPr>
+          <w:t>https://mp.weixin.qq.com/s/xaKVg6fsgs4jyzgMI17xpQ</w:t>
         </w:r>
       </w:hyperlink>
     </w:p>
